--- a/output/Document.docx
+++ b/output/Document.docx
@@ -2,6 +2,32 @@
 <file path=word/document.xml><?xml version="1.0" encoding="utf-8"?>
 <w:document xmlns:w="http://schemas.openxmlformats.org/wordprocessingml/2006/main" xmlns:m="http://schemas.openxmlformats.org/officeDocument/2006/math" xmlns:r="http://schemas.openxmlformats.org/officeDocument/2006/relationships" xmlns:o="urn:schemas-microsoft-com:office:office" xmlns:v="urn:schemas-microsoft-com:vml" xmlns:w10="urn:schemas-microsoft-com:office:word" xmlns:a="http://schemas.openxmlformats.org/drawingml/2006/main" xmlns:pic="http://schemas.openxmlformats.org/drawingml/2006/picture" xmlns:wp="http://schemas.openxmlformats.org/drawingml/2006/wordprocessingDrawing">
   <w:body>
+    <w:sdt>
+      <w:sdtPr>
+        <w:docPartObj>
+          <w:docPartGallery w:val="Table of Contents"/>
+          <w:docPartUnique/>
+        </w:docPartObj>
+      </w:sdtPr>
+      <w:sdtContent>
+        <w:p>
+          <w:pPr>
+            <w:pStyle w:val="TOCHeading"/>
+          </w:pPr>
+          <w:r>
+            <w:t xml:space="preserve">Table of Contents</w:t>
+          </w:r>
+        </w:p>
+        <w:p>
+          <w:r>
+            <w:fldChar w:fldCharType="begin" w:dirty="true"/>
+            <w:instrText xml:space="preserve">TOC \o "1-3" \h \z \u</w:instrText>
+            <w:fldChar w:fldCharType="separate"/>
+            <w:fldChar w:fldCharType="end"/>
+          </w:r>
+        </w:p>
+      </w:sdtContent>
+    </w:sdt>
     <w:p>
       <w:pPr>
         <w:pStyle w:val="LeftText"/>
@@ -43,42 +69,19 @@
         <w:pStyle w:val="BodyText"/>
       </w:pPr>
     </w:p>
-    <w:p>
-      <w:pPr>
-        <w:pStyle w:val="CenterText"/>
-      </w:pPr>
-      <w:r>
-        <w:rPr>
-          <w:b/>
-          <w:bCs/>
-        </w:rPr>
-        <w:t xml:space="preserve">РОЛЬ ЦИФРОВЫХ ТЕХНОЛОГИЙ И ИСКУССТВЕННОГО</w:t>
-      </w:r>
-      <w:r>
-        <w:rPr>
-          <w:b/>
-          <w:bCs/>
-        </w:rPr>
-        <w:t xml:space="preserve"> </w:t>
-      </w:r>
-      <w:r>
-        <w:rPr>
-          <w:b/>
-          <w:bCs/>
-        </w:rPr>
-        <w:t xml:space="preserve">ИНТЕЛЕКТА В РАЗВИТИИ ЭКОНОМИК СТРАН БРИКС</w:t>
-      </w:r>
-    </w:p>
-    <w:p>
-      <w:pPr>
-        <w:pStyle w:val="BodyText"/>
-      </w:pPr>
-      <w:r>
-        <w:t xml:space="preserve"> </w:t>
-      </w:r>
-      <w:r>
-        <w:t xml:space="preserve"> </w:t>
-      </w:r>
+    <w:bookmarkStart w:id="16" w:name="Xaf17a21bc3eb05bfe7ad4954b97b8f6739645d0"/>
+    <w:p>
+      <w:pPr>
+        <w:pStyle w:val="1"/>
+      </w:pPr>
+      <w:r>
+        <w:t xml:space="preserve">РОЛЬ ЦИФРОВЫХ ТЕХНОЛОГИЙ И ИСКУССТВЕННОГО ИНТЕЛЕКТА В РАЗВИТИИ ЭКОНОМИК СТРАН БРИКС</w:t>
+      </w:r>
+    </w:p>
+    <w:p>
+      <w:pPr>
+        <w:pStyle w:val="FirstParagraph"/>
+      </w:pPr>
     </w:p>
     <w:p>
       <w:pPr>
@@ -141,7 +144,16 @@
         <w:pStyle w:val="WidthText"/>
       </w:pPr>
       <w:r>
-        <w:t xml:space="preserve">Переход в цифровую экономику происходит не в один день – это очень долгий и затруднительный процесс. Он затрагивает не только страны БРИКС, но и самих людей. Никто и не мог представить, что все, что нам нужно будет, находится в одном смартфоне, где есть вся информация: данные, пароли и личная конфиденциальная информация обо всем, что мы сможем найти, лишь следует сделать пару действий и сделать пару кликов и поисков. Структура стран БРИКС заключается в объединении и интеграции между инвестициями в человеческие нужды и технологическим процессом [1, 2].</w:t>
+        <w:t xml:space="preserve">Переход в цифровую экономику происходит не в один день – это очень долгий и затруднительный процесс. Он затрагивает не только страны БРИКС, но и самих людей. Никто и не мог представить, что все, что нам нужно будет, находится в одном смартфоне, где есть вся информация: данные, пароли и личная конфиденциальная информация обо всем, что мы сможем найти, лишь следует сделать пару действий и сделать пару кликов и поисков. Структура стран БРИКС заключается в объединении и интеграции между инвестициями в человеческие нужды и технологическим процессом</w:t>
+      </w:r>
+      <w:r>
+        <w:t xml:space="preserve"> </w:t>
+      </w:r>
+      <w:r>
+        <w:t xml:space="preserve">[1,2]</w:t>
+      </w:r>
+      <w:r>
+        <w:t xml:space="preserve">.</w:t>
       </w:r>
     </w:p>
     <w:p>
@@ -157,7 +169,16 @@
         <w:pStyle w:val="WidthText"/>
       </w:pPr>
       <w:r>
-        <w:t xml:space="preserve">БРИКС как магнитом привлекает свое внимание страны южного направления, что говорит о возможных будущих перспективах, взаимодействии и развитии новых технологий и новых вызовов. Данное сообщество привыкли называть как «антизападное», так как оно хочет противостоять мировому порядку, который находится под давлением и пристальным вниманием Соединенных Штатов Америки [3].</w:t>
+        <w:t xml:space="preserve">БРИКС как магнитом привлекает свое внимание страны южного направления, что говорит о возможных будущих перспективах, взаимодействии и развитии новых технологий и новых вызовов. Данное сообщество привыкли называть как «антизападное», так как оно хочет противостоять мировому порядку, который находится под давлением и пристальным вниманием Соединенных Штатов Америки</w:t>
+      </w:r>
+      <w:r>
+        <w:t xml:space="preserve"> </w:t>
+      </w:r>
+      <w:r>
+        <w:t xml:space="preserve">[3]</w:t>
+      </w:r>
+      <w:r>
+        <w:t xml:space="preserve">.</w:t>
       </w:r>
     </w:p>
     <w:p>
@@ -165,7 +186,16 @@
         <w:pStyle w:val="WidthText"/>
       </w:pPr>
       <w:r>
-        <w:t xml:space="preserve">Основными направлениями БРИКС являются вызовы, которые диктуют условия жизни. За этим стоит цифровизация экономики и многополярность. Беспокойство никуда не уходит, оно возрастает с каждым днем у всех, и возникают вопросы, а ответов мало, если упустить нужный момент. Для всех было не секретом и сюрпризом развитие искусственного интеллекта, нейросетей и автоматизация рабочего процесса. Это две стороны одной медали, с одной стороны, это улучшает, облегчает и делает эффективнее работу, а с другой стороны, многие люди, в особенности на заводах и фабриках, вынуждены привыкнуть к новым технологиям или потерять работу, и часть работы могут заменить каким-либо оборудованием или роботом. Такой практикой пользуется Китай и Америка. Но все заменить на компьютер, ИИ и нейросети невозможно, тогда не будет смысла человеческой жизни, развития технологий, будущего и человеческого блага на жизнь [4].</w:t>
+        <w:t xml:space="preserve">Основными направлениями БРИКС являются вызовы, которые диктуют условия жизни. За этим стоит цифровизация экономики и многополярность. Беспокойство никуда не уходит, оно возрастает с каждым днем у всех, и возникают вопросы, а ответов мало, если упустить нужный момент. Для всех было не секретом и сюрпризом развитие искусственного интеллекта, нейросетей и автоматизация рабочего процесса. Это две стороны одной медали, с одной стороны, это улучшает, облегчает и делает эффективнее работу, а с другой стороны, многие люди, в особенности на заводах и фабриках, вынуждены привыкнуть к новым технологиям или потерять работу, и часть работы могут заменить каким-либо оборудованием или роботом. Такой практикой пользуется Китай и Америка. Но все заменить на компьютер, ИИ и нейросети невозможно, тогда не будет смысла человеческой жизни, развития технологий, будущего и человеческого блага на жизнь</w:t>
+      </w:r>
+      <w:r>
+        <w:t xml:space="preserve"> </w:t>
+      </w:r>
+      <w:r>
+        <w:t xml:space="preserve">[4]</w:t>
+      </w:r>
+      <w:r>
+        <w:t xml:space="preserve">.</w:t>
       </w:r>
     </w:p>
     <w:p>
@@ -173,7 +203,16 @@
         <w:pStyle w:val="WidthText"/>
       </w:pPr>
       <w:r>
-        <w:t xml:space="preserve">Цифровые технологии затрагивают также прежде всего финансовый сектор, расчеты и платежи, многослойность платежей между странами, глубину процесса и эффективность работы. Айти-специалисты также развиваются, чтоб адаптироваться быстрее и эффективнее справляться с новыми вызовами. Но не стоит забывать про хакерские атаки, мошенничество и других недоброжелателей. Развитие цифровизации идет во всех сферах жизни, неважно, что это будет – политика, экономика, медицина, военно-промышленный комплекс или просто жизнь обычных людей. Цель БРИКС и входящих государств в альянс – обеспечить безопасность каждого государства всевозможной защитой на всех уровнях жизни людей, максимально открыто, но не агрессивно отвечать на вызовы цифровизации и быть максимально сконцентрированным на происходящих проблемах, если такие есть [5].</w:t>
+        <w:t xml:space="preserve">Цифровые технологии затрагивают также прежде всего финансовый сектор, расчеты и платежи, многослойность платежей между странами, глубину процесса и эффективность работы. Айти-специалисты также развиваются, чтоб адаптироваться быстрее и эффективнее справляться с новыми вызовами. Но не стоит забывать про хакерские атаки, мошенничество и других недоброжелателей. Развитие цифровизации идет во всех сферах жизни, неважно, что это будет – политика, экономика, медицина, военно-промышленный комплекс или просто жизнь обычных людей. Цель БРИКС и входящих государств в альянс – обеспечить безопасность каждого государства всевозможной защитой на всех уровнях жизни людей, максимально открыто, но не агрессивно отвечать на вызовы цифровизации и быть максимально сконцентрированным на происходящих проблемах, если такие есть</w:t>
+      </w:r>
+      <w:r>
+        <w:t xml:space="preserve"> </w:t>
+      </w:r>
+      <w:r>
+        <w:t xml:space="preserve">[5]</w:t>
+      </w:r>
+      <w:r>
+        <w:t xml:space="preserve">.</w:t>
       </w:r>
     </w:p>
     <w:p>
@@ -181,7 +220,16 @@
         <w:pStyle w:val="WidthText"/>
       </w:pPr>
       <w:r>
-        <w:t xml:space="preserve">Новые участники альянса открывают возможности для инвестиций в будущее, финансовый сектор, безопасность и развитие новых технологий, транспорт, военную структуру и возможности для обсуждения другого мнения, менталитета другой страны и взгляд со стороны на всемирную ситуацию в целом. Новобранцев объединяют с БРИКС возможности, обсуждения, новые цели, развитие, сотрудничество в проектах для инвестиционного климата будущего и человеческих ресурсов. Например, можно отметить сельскохозяйственный и медицинский секторы, где цифровизация вышла на другой уровень. Это можно отнести больше к положительным факторам, чем к негативным [6].</w:t>
+        <w:t xml:space="preserve">Новые участники альянса открывают возможности для инвестиций в будущее, финансовый сектор, безопасность и развитие новых технологий, транспорт, военную структуру и возможности для обсуждения другого мнения, менталитета другой страны и взгляд со стороны на всемирную ситуацию в целом. Новобранцев объединяют с БРИКС возможности, обсуждения, новые цели, развитие, сотрудничество в проектах для инвестиционного климата будущего и человеческих ресурсов. Например, можно отметить сельскохозяйственный и медицинский секторы, где цифровизация вышла на другой уровень. Это можно отнести больше к положительным факторам, чем к негативным</w:t>
+      </w:r>
+      <w:r>
+        <w:t xml:space="preserve"> </w:t>
+      </w:r>
+      <w:r>
+        <w:t xml:space="preserve">[6]</w:t>
+      </w:r>
+      <w:r>
+        <w:t xml:space="preserve">.</w:t>
       </w:r>
     </w:p>
     <w:p>
@@ -197,7 +245,16 @@
         <w:pStyle w:val="WidthText"/>
       </w:pPr>
       <w:r>
-        <w:t xml:space="preserve">Если подвести итог, замедление развития БРИКС заключается в отставании стран, у которых по тем или иным причинам нет возможности более эффективного развития экономики и цифровизации, например, как у Российской Федерации и ее взаимодействия с Китайской Народной Республикой. Если все страны в альянсе также будут взаимодействовать как вышеупомянутые, и также все друг другу будут помогать, то процесс перехода в цифровую экономику и финансы будет происходить быстрее, а значит жизнь людей и государств будет лучше [7].</w:t>
+        <w:t xml:space="preserve">Если подвести итог, замедление развития БРИКС заключается в отставании стран, у которых по тем или иным причинам нет возможности более эффективного развития экономики и цифровизации, например, как у Российской Федерации и ее взаимодействия с Китайской Народной Республикой. Если все страны в альянсе также будут взаимодействовать как вышеупомянутые, и также все друг другу будут помогать, то процесс перехода в цифровую экономику и финансы будет происходить быстрее, а значит жизнь людей и государств будет лучше</w:t>
+      </w:r>
+      <w:r>
+        <w:t xml:space="preserve"> </w:t>
+      </w:r>
+      <w:r>
+        <w:t xml:space="preserve">[7]</w:t>
+      </w:r>
+      <w:r>
+        <w:t xml:space="preserve">.</w:t>
       </w:r>
     </w:p>
     <w:p>
@@ -672,102 +729,250 @@
         <w:t xml:space="preserve">) – локально выпуклая функция.</w:t>
       </w:r>
     </w:p>
-    <w:p>
-      <w:pPr>
-        <w:pStyle w:val="CenterListText"/>
-      </w:pPr>
-      <w:r>
-        <w:rPr>
-          <w:b/>
-          <w:bCs/>
-        </w:rPr>
+    <w:bookmarkEnd w:id="16"/>
+    <w:bookmarkStart w:id="32" w:name="список-использованных-источников"/>
+    <w:p>
+      <w:pPr>
+        <w:pStyle w:val="1"/>
+      </w:pPr>
+      <w:r>
         <w:t xml:space="preserve">Список использованных источников:</w:t>
       </w:r>
     </w:p>
-    <w:p>
-      <w:pPr>
-        <w:pStyle w:val="Compact"/>
-        <w:numPr>
-          <w:ilvl w:val="0"/>
-          <w:numId w:val="1001"/>
-        </w:numPr>
-      </w:pPr>
-      <w:r>
-        <w:t xml:space="preserve">Цифровизация в БРИКС и ее перспектива [Электронный ресурс] Режим доступа: https://iorj.hse.ru/2020-15-1/343494874.html (дата обращения: 16.01.2025).</w:t>
-      </w:r>
-    </w:p>
-    <w:p>
-      <w:pPr>
-        <w:pStyle w:val="Compact"/>
-        <w:numPr>
-          <w:ilvl w:val="0"/>
-          <w:numId w:val="1002"/>
-        </w:numPr>
-      </w:pPr>
-      <w:r>
-        <w:t xml:space="preserve">Финансовое и торговое взаимодействие стран БРИКС [Электронный ресурс] Режим доступа: https://roscongress.org/materials/torgovoe-ifinansovoe vzaimodeystvie-stran-briks-v-epokhu-tsifrovizatsii/ (дата обращения: 16.01.2025).</w:t>
-      </w:r>
-    </w:p>
-    <w:p>
-      <w:pPr>
-        <w:pStyle w:val="Compact"/>
-        <w:numPr>
-          <w:ilvl w:val="0"/>
-          <w:numId w:val="1002"/>
-        </w:numPr>
-      </w:pPr>
-      <w:r>
-        <w:t xml:space="preserve">Сотрудничество альянса БРИКС на будущее [Электронный ресурс] Режим доступа: https://russiancouncil.ru/news/kruglyy-stol-perspektivysotrudnichestva-stran-briks-v-oblasti-tsifrovoyekonomiki/?sphrase_id=164961523 (дата обращения: 18.01.2025).</w:t>
-      </w:r>
-    </w:p>
-    <w:p>
-      <w:pPr>
-        <w:pStyle w:val="Compact"/>
-        <w:numPr>
-          <w:ilvl w:val="0"/>
-          <w:numId w:val="1002"/>
-        </w:numPr>
-      </w:pPr>
-      <w:r>
-        <w:t xml:space="preserve">Перспективы и возможности трансграничного взаимодействия [Электронный ресурс] Режим доступа: https://brics-russia2024.ru/events/forumykonferentsii/nauchno-prakticheskaya-konferentsiya-partnerstvo-stran-briks-porazvitiyu-tsifrovoy-ekonomiki/ (дата обращения: 18.01.2025).</w:t>
-      </w:r>
-    </w:p>
-    <w:p>
-      <w:pPr>
-        <w:pStyle w:val="Compact"/>
-        <w:numPr>
-          <w:ilvl w:val="0"/>
-          <w:numId w:val="1002"/>
-        </w:numPr>
-      </w:pPr>
-      <w:r>
-        <w:t xml:space="preserve">Тренды многополярности [Электронный ресурс] Режим доступа: https://economy.gov.ru/material/news/strany_briks_obsudili_trendy_po_integracii_kosmicheskih_i_cifrovyh_tehnologiy.html (дата обращения: 19.01.2025).</w:t>
-      </w:r>
-    </w:p>
-    <w:p>
-      <w:pPr>
-        <w:pStyle w:val="Compact"/>
-        <w:numPr>
-          <w:ilvl w:val="0"/>
-          <w:numId w:val="1002"/>
-        </w:numPr>
-      </w:pPr>
-      <w:r>
-        <w:t xml:space="preserve">Сердце цифровой экономики [Электронный ресурс] Режим доступа: https://www.gazeta.ru/business/2024/10/24/19965721.shtml (дата обращения: 19.01.2025).</w:t>
-      </w:r>
-    </w:p>
-    <w:p>
-      <w:pPr>
-        <w:pStyle w:val="Compact"/>
-        <w:numPr>
-          <w:ilvl w:val="0"/>
-          <w:numId w:val="1002"/>
-        </w:numPr>
-      </w:pPr>
-      <w:r>
-        <w:t xml:space="preserve">БРИКС и технологический прогресс[Электронный ресурс] Режим доступа: https://tvbrics.com/news/brics-i-tekhnologicheskiy-progress-innovatsiii-tsifrovaya-ekonomika/ (дата обращения: 20.01.2025).</w:t>
-      </w:r>
-    </w:p>
+    <w:bookmarkStart w:id="31" w:name="refs"/>
+    <w:bookmarkStart w:id="18" w:name="ref-A"/>
+    <w:p>
+      <w:pPr>
+        <w:pStyle w:val="Bibliography"/>
+      </w:pPr>
+      <w:r>
+        <w:t xml:space="preserve">1.</w:t>
+      </w:r>
+      <w:r>
+        <w:t xml:space="preserve"> </w:t>
+      </w:r>
+      <w:r>
+        <w:t xml:space="preserve">	</w:t>
+      </w:r>
+      <w:r>
+        <w:t xml:space="preserve">Цифровизация в БРИКС и ее перспектива [Электронный ресурс]. URL:</w:t>
+      </w:r>
+      <w:r>
+        <w:t xml:space="preserve"> </w:t>
+      </w:r>
+      <w:hyperlink r:id="rId17">
+        <w:r>
+          <w:rPr>
+            <w:rStyle w:val="Hyperlink"/>
+          </w:rPr>
+          <w:t xml:space="preserve">https://iorj.hse.ru/2020-15-1/343494874.html</w:t>
+        </w:r>
+      </w:hyperlink>
+      <w:r>
+        <w:t xml:space="preserve">.</w:t>
+      </w:r>
+    </w:p>
+    <w:bookmarkEnd w:id="18"/>
+    <w:bookmarkStart w:id="20" w:name="ref-B"/>
+    <w:p>
+      <w:pPr>
+        <w:pStyle w:val="Bibliography"/>
+      </w:pPr>
+      <w:r>
+        <w:t xml:space="preserve">2.</w:t>
+      </w:r>
+      <w:r>
+        <w:t xml:space="preserve"> </w:t>
+      </w:r>
+      <w:r>
+        <w:t xml:space="preserve">	</w:t>
+      </w:r>
+      <w:r>
+        <w:t xml:space="preserve">Финансовое и торговое взаимодействие стран БРИКС [Электронный ресурс]. URL:</w:t>
+      </w:r>
+      <w:r>
+        <w:t xml:space="preserve"> </w:t>
+      </w:r>
+      <w:hyperlink r:id="rId19">
+        <w:r>
+          <w:rPr>
+            <w:rStyle w:val="Hyperlink"/>
+          </w:rPr>
+          <w:t xml:space="preserve">https://roscongress.org/materials/torgovoe-ifinansovoe-vzaimodeystvie-stran-briks-v-epokhu-tsifrovizatsii/</w:t>
+        </w:r>
+      </w:hyperlink>
+      <w:r>
+        <w:t xml:space="preserve">.</w:t>
+      </w:r>
+    </w:p>
+    <w:bookmarkEnd w:id="20"/>
+    <w:bookmarkStart w:id="22" w:name="ref-C"/>
+    <w:p>
+      <w:pPr>
+        <w:pStyle w:val="Bibliography"/>
+      </w:pPr>
+      <w:r>
+        <w:t xml:space="preserve">3.</w:t>
+      </w:r>
+      <w:r>
+        <w:t xml:space="preserve"> </w:t>
+      </w:r>
+      <w:r>
+        <w:t xml:space="preserve">	</w:t>
+      </w:r>
+      <w:r>
+        <w:t xml:space="preserve">Сотрудничество альянса БРИКС на будущее [Электронный ресурс]. URL:</w:t>
+      </w:r>
+      <w:r>
+        <w:t xml:space="preserve"> </w:t>
+      </w:r>
+      <w:hyperlink r:id="rId21">
+        <w:r>
+          <w:rPr>
+            <w:rStyle w:val="Hyperlink"/>
+          </w:rPr>
+          <w:t xml:space="preserve">https://russiancouncil.ru/news/kruglyy-stol-perspektivysotrudnichestva-stran-briks-v-oblasti-tsifrovoyekonomiki/?sphrase_id=164961523</w:t>
+        </w:r>
+      </w:hyperlink>
+      <w:r>
+        <w:t xml:space="preserve">.</w:t>
+      </w:r>
+    </w:p>
+    <w:bookmarkEnd w:id="22"/>
+    <w:bookmarkStart w:id="24" w:name="ref-D"/>
+    <w:p>
+      <w:pPr>
+        <w:pStyle w:val="Bibliography"/>
+      </w:pPr>
+      <w:r>
+        <w:t xml:space="preserve">4.</w:t>
+      </w:r>
+      <w:r>
+        <w:t xml:space="preserve"> </w:t>
+      </w:r>
+      <w:r>
+        <w:t xml:space="preserve">	</w:t>
+      </w:r>
+      <w:r>
+        <w:t xml:space="preserve">Перспективы и возможности трансграничного взаимодействия [Электронный ресурс]. URL:</w:t>
+      </w:r>
+      <w:r>
+        <w:t xml:space="preserve"> </w:t>
+      </w:r>
+      <w:hyperlink r:id="rId23">
+        <w:r>
+          <w:rPr>
+            <w:rStyle w:val="Hyperlink"/>
+          </w:rPr>
+          <w:t xml:space="preserve">https://brics-russia2024.ru/events/forumykonferentsii/nauchno-prakticheskaya-konferentsiya-partnerstvo-stran-briks-porazvitiyu-tsifrovoy-ekonomiki/</w:t>
+        </w:r>
+      </w:hyperlink>
+      <w:r>
+        <w:t xml:space="preserve">.</w:t>
+      </w:r>
+    </w:p>
+    <w:bookmarkEnd w:id="24"/>
+    <w:bookmarkStart w:id="26" w:name="ref-E"/>
+    <w:p>
+      <w:pPr>
+        <w:pStyle w:val="Bibliography"/>
+      </w:pPr>
+      <w:r>
+        <w:t xml:space="preserve">5.</w:t>
+      </w:r>
+      <w:r>
+        <w:t xml:space="preserve"> </w:t>
+      </w:r>
+      <w:r>
+        <w:t xml:space="preserve">	</w:t>
+      </w:r>
+      <w:r>
+        <w:t xml:space="preserve">Тренды многополярности [Электронный ресурс]. URL:</w:t>
+      </w:r>
+      <w:r>
+        <w:t xml:space="preserve"> </w:t>
+      </w:r>
+      <w:hyperlink r:id="rId25">
+        <w:r>
+          <w:rPr>
+            <w:rStyle w:val="Hyperlink"/>
+          </w:rPr>
+          <w:t xml:space="preserve">https://economy.gov.ru/material/news/strany_briks_obsudili_trendy_po_integracii_kosmicheskih_i_cifrovyh_tehnologiy.html</w:t>
+        </w:r>
+      </w:hyperlink>
+      <w:r>
+        <w:t xml:space="preserve">.</w:t>
+      </w:r>
+    </w:p>
+    <w:bookmarkEnd w:id="26"/>
+    <w:bookmarkStart w:id="28" w:name="ref-F"/>
+    <w:p>
+      <w:pPr>
+        <w:pStyle w:val="Bibliography"/>
+      </w:pPr>
+      <w:r>
+        <w:t xml:space="preserve">6.</w:t>
+      </w:r>
+      <w:r>
+        <w:t xml:space="preserve"> </w:t>
+      </w:r>
+      <w:r>
+        <w:t xml:space="preserve">	</w:t>
+      </w:r>
+      <w:r>
+        <w:t xml:space="preserve">Сердце цифровой экономики [Электронный ресурс]. URL:</w:t>
+      </w:r>
+      <w:r>
+        <w:t xml:space="preserve"> </w:t>
+      </w:r>
+      <w:hyperlink r:id="rId27">
+        <w:r>
+          <w:rPr>
+            <w:rStyle w:val="Hyperlink"/>
+          </w:rPr>
+          <w:t xml:space="preserve">https://www.gazeta.ru/business/2024/10/24/19965721.html</w:t>
+        </w:r>
+      </w:hyperlink>
+      <w:r>
+        <w:t xml:space="preserve">.</w:t>
+      </w:r>
+    </w:p>
+    <w:bookmarkEnd w:id="28"/>
+    <w:bookmarkStart w:id="30" w:name="ref-G"/>
+    <w:p>
+      <w:pPr>
+        <w:pStyle w:val="Bibliography"/>
+      </w:pPr>
+      <w:r>
+        <w:t xml:space="preserve">7.</w:t>
+      </w:r>
+      <w:r>
+        <w:t xml:space="preserve"> </w:t>
+      </w:r>
+      <w:r>
+        <w:t xml:space="preserve">	</w:t>
+      </w:r>
+      <w:r>
+        <w:t xml:space="preserve">БРИКС и технологический прогресс [Электронный ресурс]. URL:</w:t>
+      </w:r>
+      <w:r>
+        <w:t xml:space="preserve"> </w:t>
+      </w:r>
+      <w:hyperlink r:id="rId29">
+        <w:r>
+          <w:rPr>
+            <w:rStyle w:val="Hyperlink"/>
+          </w:rPr>
+          <w:t xml:space="preserve">https://tvbrics.com/news/brics-i-tekhnologicheskiy-progress-innovatsiii-tsifrovaya-ekonomika/</w:t>
+        </w:r>
+      </w:hyperlink>
+      <w:r>
+        <w:t xml:space="preserve">.</w:t>
+      </w:r>
+    </w:p>
+    <w:bookmarkEnd w:id="30"/>
+    <w:bookmarkEnd w:id="31"/>
+    <w:bookmarkEnd w:id="32"/>
     <w:sectPr>
       <w:pgSz w:h="16838" w:w="11906"/>
       <w:pgMar w:bottom="1134" w:footer="709" w:gutter="0" w:header="709" w:left="1134" w:right="1134" w:top="1134"/>
@@ -879,238 +1084,8 @@
       </w:pPr>
     </w:lvl>
   </w:abstractNum>
-  <w:abstractNum w:abstractNumId="99411">
-    <w:nsid w:val="00A99411"/>
-    <w:multiLevelType w:val="multilevel"/>
-    <w:lvl w:ilvl="0">
-      <w:start w:val="1"/>
-      <w:numFmt w:val="decimal"/>
-      <w:lvlText w:val="%1."/>
-      <w:lvlJc w:val="left"/>
-      <w:pPr>
-        <w:ind w:left="720" w:hanging="360"/>
-      </w:pPr>
-    </w:lvl>
-    <w:lvl w:ilvl="1">
-      <w:start w:val="1"/>
-      <w:numFmt w:val="decimal"/>
-      <w:lvlText w:val="%2."/>
-      <w:lvlJc w:val="left"/>
-      <w:pPr>
-        <w:ind w:left="1440" w:hanging="360"/>
-      </w:pPr>
-    </w:lvl>
-    <w:lvl w:ilvl="2">
-      <w:start w:val="1"/>
-      <w:numFmt w:val="decimal"/>
-      <w:lvlText w:val="%3."/>
-      <w:lvlJc w:val="left"/>
-      <w:pPr>
-        <w:ind w:left="2160" w:hanging="360"/>
-      </w:pPr>
-    </w:lvl>
-    <w:lvl w:ilvl="3">
-      <w:start w:val="1"/>
-      <w:numFmt w:val="decimal"/>
-      <w:lvlText w:val="%4."/>
-      <w:lvlJc w:val="left"/>
-      <w:pPr>
-        <w:ind w:left="2880" w:hanging="360"/>
-      </w:pPr>
-    </w:lvl>
-    <w:lvl w:ilvl="4">
-      <w:start w:val="1"/>
-      <w:numFmt w:val="decimal"/>
-      <w:lvlText w:val="%5."/>
-      <w:lvlJc w:val="left"/>
-      <w:pPr>
-        <w:ind w:left="3600" w:hanging="360"/>
-      </w:pPr>
-    </w:lvl>
-    <w:lvl w:ilvl="5">
-      <w:start w:val="1"/>
-      <w:numFmt w:val="decimal"/>
-      <w:lvlText w:val="%6."/>
-      <w:lvlJc w:val="left"/>
-      <w:pPr>
-        <w:ind w:left="4320" w:hanging="360"/>
-      </w:pPr>
-    </w:lvl>
-    <w:lvl w:ilvl="6">
-      <w:start w:val="1"/>
-      <w:numFmt w:val="decimal"/>
-      <w:lvlText w:val="%7."/>
-      <w:lvlJc w:val="left"/>
-      <w:pPr>
-        <w:ind w:left="5040" w:hanging="360"/>
-      </w:pPr>
-    </w:lvl>
-    <w:lvl w:ilvl="7">
-      <w:start w:val="1"/>
-      <w:numFmt w:val="decimal"/>
-      <w:lvlText w:val="%8."/>
-      <w:lvlJc w:val="left"/>
-      <w:pPr>
-        <w:ind w:left="5760" w:hanging="360"/>
-      </w:pPr>
-    </w:lvl>
-    <w:lvl w:ilvl="8">
-      <w:start w:val="1"/>
-      <w:numFmt w:val="decimal"/>
-      <w:lvlText w:val="%9."/>
-      <w:lvlJc w:val="left"/>
-      <w:pPr>
-        <w:ind w:left="6480" w:hanging="360"/>
-      </w:pPr>
-    </w:lvl>
-  </w:abstractNum>
-  <w:abstractNum w:abstractNumId="99412">
-    <w:nsid w:val="00A99412"/>
-    <w:multiLevelType w:val="multilevel"/>
-    <w:lvl w:ilvl="0">
-      <w:start w:val="2"/>
-      <w:numFmt w:val="decimal"/>
-      <w:lvlText w:val="%1."/>
-      <w:lvlJc w:val="left"/>
-      <w:pPr>
-        <w:ind w:left="720" w:hanging="360"/>
-      </w:pPr>
-    </w:lvl>
-    <w:lvl w:ilvl="1">
-      <w:start w:val="2"/>
-      <w:numFmt w:val="decimal"/>
-      <w:lvlText w:val="%2."/>
-      <w:lvlJc w:val="left"/>
-      <w:pPr>
-        <w:ind w:left="1440" w:hanging="360"/>
-      </w:pPr>
-    </w:lvl>
-    <w:lvl w:ilvl="2">
-      <w:start w:val="2"/>
-      <w:numFmt w:val="decimal"/>
-      <w:lvlText w:val="%3."/>
-      <w:lvlJc w:val="left"/>
-      <w:pPr>
-        <w:ind w:left="2160" w:hanging="360"/>
-      </w:pPr>
-    </w:lvl>
-    <w:lvl w:ilvl="3">
-      <w:start w:val="2"/>
-      <w:numFmt w:val="decimal"/>
-      <w:lvlText w:val="%4."/>
-      <w:lvlJc w:val="left"/>
-      <w:pPr>
-        <w:ind w:left="2880" w:hanging="360"/>
-      </w:pPr>
-    </w:lvl>
-    <w:lvl w:ilvl="4">
-      <w:start w:val="2"/>
-      <w:numFmt w:val="decimal"/>
-      <w:lvlText w:val="%5."/>
-      <w:lvlJc w:val="left"/>
-      <w:pPr>
-        <w:ind w:left="3600" w:hanging="360"/>
-      </w:pPr>
-    </w:lvl>
-    <w:lvl w:ilvl="5">
-      <w:start w:val="2"/>
-      <w:numFmt w:val="decimal"/>
-      <w:lvlText w:val="%6."/>
-      <w:lvlJc w:val="left"/>
-      <w:pPr>
-        <w:ind w:left="4320" w:hanging="360"/>
-      </w:pPr>
-    </w:lvl>
-    <w:lvl w:ilvl="6">
-      <w:start w:val="2"/>
-      <w:numFmt w:val="decimal"/>
-      <w:lvlText w:val="%7."/>
-      <w:lvlJc w:val="left"/>
-      <w:pPr>
-        <w:ind w:left="5040" w:hanging="360"/>
-      </w:pPr>
-    </w:lvl>
-    <w:lvl w:ilvl="7">
-      <w:start w:val="2"/>
-      <w:numFmt w:val="decimal"/>
-      <w:lvlText w:val="%8."/>
-      <w:lvlJc w:val="left"/>
-      <w:pPr>
-        <w:ind w:left="5760" w:hanging="360"/>
-      </w:pPr>
-    </w:lvl>
-    <w:lvl w:ilvl="8">
-      <w:start w:val="2"/>
-      <w:numFmt w:val="decimal"/>
-      <w:lvlText w:val="%9."/>
-      <w:lvlJc w:val="left"/>
-      <w:pPr>
-        <w:ind w:left="6480" w:hanging="360"/>
-      </w:pPr>
-    </w:lvl>
-  </w:abstractNum>
   <w:num w:numId="1000">
     <w:abstractNumId w:val="990"/>
-  </w:num>
-  <w:num w:numId="1001">
-    <w:abstractNumId w:val="99411"/>
-    <w:lvlOverride w:ilvl="0">
-      <w:startOverride w:val="1"/>
-    </w:lvlOverride>
-    <w:lvlOverride w:ilvl="1">
-      <w:startOverride w:val="1"/>
-    </w:lvlOverride>
-    <w:lvlOverride w:ilvl="2">
-      <w:startOverride w:val="1"/>
-    </w:lvlOverride>
-    <w:lvlOverride w:ilvl="3">
-      <w:startOverride w:val="1"/>
-    </w:lvlOverride>
-    <w:lvlOverride w:ilvl="4">
-      <w:startOverride w:val="1"/>
-    </w:lvlOverride>
-    <w:lvlOverride w:ilvl="5">
-      <w:startOverride w:val="1"/>
-    </w:lvlOverride>
-    <w:lvlOverride w:ilvl="6">
-      <w:startOverride w:val="1"/>
-    </w:lvlOverride>
-    <w:lvlOverride w:ilvl="7">
-      <w:startOverride w:val="1"/>
-    </w:lvlOverride>
-    <w:lvlOverride w:ilvl="8">
-      <w:startOverride w:val="1"/>
-    </w:lvlOverride>
-  </w:num>
-  <w:num w:numId="1002">
-    <w:abstractNumId w:val="99412"/>
-    <w:lvlOverride w:ilvl="0">
-      <w:startOverride w:val="2"/>
-    </w:lvlOverride>
-    <w:lvlOverride w:ilvl="1">
-      <w:startOverride w:val="2"/>
-    </w:lvlOverride>
-    <w:lvlOverride w:ilvl="2">
-      <w:startOverride w:val="2"/>
-    </w:lvlOverride>
-    <w:lvlOverride w:ilvl="3">
-      <w:startOverride w:val="2"/>
-    </w:lvlOverride>
-    <w:lvlOverride w:ilvl="4">
-      <w:startOverride w:val="2"/>
-    </w:lvlOverride>
-    <w:lvlOverride w:ilvl="5">
-      <w:startOverride w:val="2"/>
-    </w:lvlOverride>
-    <w:lvlOverride w:ilvl="6">
-      <w:startOverride w:val="2"/>
-    </w:lvlOverride>
-    <w:lvlOverride w:ilvl="7">
-      <w:startOverride w:val="2"/>
-    </w:lvlOverride>
-    <w:lvlOverride w:ilvl="8">
-      <w:startOverride w:val="2"/>
-    </w:lvlOverride>
   </w:num>
 </w:numbering>
 </file>
@@ -1509,6 +1484,28 @@
     <w:name w:val="Normal"/>
     <w:qFormat/>
   </w:style>
+  <w:style w:styleId="1" w:type="paragraph">
+    <w:name w:val="heading 1"/>
+    <w:basedOn w:val="a"/>
+    <w:next w:val="a"/>
+    <w:link w:val="10"/>
+    <w:uiPriority w:val="9"/>
+    <w:qFormat/>
+    <w:rsid w:val="00EB04B2"/>
+    <w:pPr>
+      <w:keepNext/>
+      <w:keepLines/>
+      <w:spacing w:after="0" w:line="360" w:lineRule="auto"/>
+      <w:jc w:val="center"/>
+      <w:outlineLvl w:val="0"/>
+    </w:pPr>
+    <w:rPr>
+      <w:rFonts w:ascii="Times New Roman" w:cstheme="majorBidi" w:eastAsiaTheme="majorEastAsia" w:hAnsi="Times New Roman"/>
+      <w:b/>
+      <w:sz w:val="28"/>
+      <w:szCs w:val="32"/>
+    </w:rPr>
+  </w:style>
   <w:style w:default="1" w:styleId="a0" w:type="character">
     <w:name w:val="Default Paragraph Font"/>
     <w:uiPriority w:val="1"/>
@@ -1773,7 +1770,7 @@
       </w:tblBorders>
     </w:tblPr>
   </w:style>
-  <w:style w:customStyle="1" w:styleId="1" w:type="table">
+  <w:style w:customStyle="1" w:styleId="11" w:type="table">
     <w:name w:val="Сетка таблицы1"/>
     <w:basedOn w:val="a1"/>
     <w:uiPriority w:val="99"/>
@@ -1796,6 +1793,19 @@
         <w:insideV w:color="auto" w:space="0" w:sz="4" w:val="single"/>
       </w:tblBorders>
     </w:tblPr>
+  </w:style>
+  <w:style w:customStyle="1" w:styleId="10" w:type="character">
+    <w:name w:val="Заголовок 1 Знак"/>
+    <w:basedOn w:val="a0"/>
+    <w:link w:val="1"/>
+    <w:uiPriority w:val="9"/>
+    <w:rsid w:val="00EB04B2"/>
+    <w:rPr>
+      <w:rFonts w:ascii="Times New Roman" w:cstheme="majorBidi" w:eastAsiaTheme="majorEastAsia" w:hAnsi="Times New Roman"/>
+      <w:b/>
+      <w:sz w:val="28"/>
+      <w:szCs w:val="32"/>
+    </w:rPr>
   </w:style>
   <w:style w:type="paragraph" w:customStyle="1" w:styleId="SourceCode">
     <w:name w:val="Source Code"/>
